--- a/TailwindCss/Tailwind Css concept.docx
+++ b/TailwindCss/Tailwind Css concept.docx
@@ -60,6 +60,13 @@
           <w:szCs w:val="28"/>
         </w:rPr>
         <w:t>for genral font : font name :raleway</w:t>
+      </w:r>
+      <w:r>
+        <w:rPr>
+          <w:sz w:val="28"/>
+          <w:szCs w:val="28"/>
+        </w:rPr>
+        <w:t xml:space="preserve"> ,roboto</w:t>
       </w:r>
     </w:p>
     <w:p>
@@ -796,6 +803,52 @@
             </a:graphic>
           </wp:inline>
         </w:drawing>
+      </w:r>
+    </w:p>
+    <w:p>
+      <w:pPr>
+        <w:rPr>
+          <w:sz w:val="44"/>
+          <w:szCs w:val="44"/>
+        </w:rPr>
+      </w:pPr>
+    </w:p>
+    <w:p>
+      <w:pPr>
+        <w:rPr>
+          <w:sz w:val="44"/>
+          <w:szCs w:val="44"/>
+        </w:rPr>
+      </w:pPr>
+      <w:r>
+        <w:rPr>
+          <w:sz w:val="44"/>
+          <w:szCs w:val="44"/>
+        </w:rPr>
+        <w:lastRenderedPageBreak/>
+        <w:t xml:space="preserve">11. </w:t>
+      </w:r>
+      <w:r>
+        <w:rPr>
+          <w:sz w:val="44"/>
+          <w:szCs w:val="44"/>
+        </w:rPr>
+        <w:t xml:space="preserve">while useing flex if boxes overlap to remove this give : </w:t>
+      </w:r>
+    </w:p>
+    <w:p>
+      <w:pPr>
+        <w:rPr>
+          <w:sz w:val="44"/>
+          <w:szCs w:val="44"/>
+        </w:rPr>
+      </w:pPr>
+      <w:r>
+        <w:rPr>
+          <w:sz w:val="44"/>
+          <w:szCs w:val="44"/>
+        </w:rPr>
+        <w:t>width : max-content;</w:t>
       </w:r>
     </w:p>
     <w:p>
